--- a/Week 2/Week 2 QuickCheck.(1)(1).docx
+++ b/Week 2/Week 2 QuickCheck.(1)(1).docx
@@ -1,6 +1,6 @@
 
 <file path=word/document.xml><?xml version="1.0" encoding="utf-8"?>
-<w:document xmlns:wpc="http://schemas.microsoft.com/office/word/2010/wordprocessingCanvas" xmlns:cx="http://schemas.microsoft.com/office/drawing/2014/chartex" xmlns:cx1="http://schemas.microsoft.com/office/drawing/2015/9/8/chartex" xmlns:cx2="http://schemas.microsoft.com/office/drawing/2015/10/21/chartex" xmlns:cx3="http://schemas.microsoft.com/office/drawing/2016/5/9/chartex" xmlns:cx4="http://schemas.microsoft.com/office/drawing/2016/5/10/chartex" xmlns:cx5="http://schemas.microsoft.com/office/drawing/2016/5/11/chartex" xmlns:cx6="http://schemas.microsoft.com/office/drawing/2016/5/12/chartex" xmlns:cx7="http://schemas.microsoft.com/office/drawing/2016/5/13/chartex" xmlns:cx8="http://schemas.microsoft.com/office/drawing/2016/5/14/chartex" xmlns:mc="http://schemas.openxmlformats.org/markup-compatibility/2006" xmlns:aink="http://schemas.microsoft.com/office/drawing/2016/ink" xmlns:am3d="http://schemas.microsoft.com/office/drawing/2017/model3d" xmlns:o="urn:schemas-microsoft-com:office:office" xmlns:r="http://schemas.openxmlformats.org/officeDocument/2006/relationships" xmlns:m="http://schemas.openxmlformats.org/officeDocument/2006/math" xmlns:v="urn:schemas-microsoft-com:vml" xmlns:wp14="http://schemas.microsoft.com/office/word/2010/wordprocessingDrawing" xmlns:wp="http://schemas.openxmlformats.org/drawingml/2006/wordprocessingDrawing" xmlns:w10="urn:schemas-microsoft-com:office:word" xmlns:w="http://schemas.openxmlformats.org/wordprocessingml/2006/main" xmlns:w14="http://schemas.microsoft.com/office/word/2010/wordml" xmlns:w15="http://schemas.microsoft.com/office/word/2012/wordml" xmlns:w16cid="http://schemas.microsoft.com/office/word/2016/wordml/cid" xmlns:w16se="http://schemas.microsoft.com/office/word/2015/wordml/symex" xmlns:wpg="http://schemas.microsoft.com/office/word/2010/wordprocessingGroup" xmlns:wpi="http://schemas.microsoft.com/office/word/2010/wordprocessingInk" xmlns:wne="http://schemas.microsoft.com/office/word/2006/wordml" xmlns:wps="http://schemas.microsoft.com/office/word/2010/wordprocessingShape" mc:Ignorable="w14 w15 w16se w16cid wp14">
+<w:document xmlns:wpc="http://schemas.microsoft.com/office/word/2010/wordprocessingCanvas" xmlns:cx="http://schemas.microsoft.com/office/drawing/2014/chartex" xmlns:cx1="http://schemas.microsoft.com/office/drawing/2015/9/8/chartex" xmlns:cx2="http://schemas.microsoft.com/office/drawing/2015/10/21/chartex" xmlns:cx3="http://schemas.microsoft.com/office/drawing/2016/5/9/chartex" xmlns:cx4="http://schemas.microsoft.com/office/drawing/2016/5/10/chartex" xmlns:cx5="http://schemas.microsoft.com/office/drawing/2016/5/11/chartex" xmlns:cx6="http://schemas.microsoft.com/office/drawing/2016/5/12/chartex" xmlns:cx7="http://schemas.microsoft.com/office/drawing/2016/5/13/chartex" xmlns:cx8="http://schemas.microsoft.com/office/drawing/2016/5/14/chartex" xmlns:mc="http://schemas.openxmlformats.org/markup-compatibility/2006" xmlns:aink="http://schemas.microsoft.com/office/drawing/2016/ink" xmlns:am3d="http://schemas.microsoft.com/office/drawing/2017/model3d" xmlns:o="urn:schemas-microsoft-com:office:office" xmlns:r="http://schemas.openxmlformats.org/officeDocument/2006/relationships" xmlns:m="http://schemas.openxmlformats.org/officeDocument/2006/math" xmlns:v="urn:schemas-microsoft-com:vml" xmlns:wp14="http://schemas.microsoft.com/office/word/2010/wordprocessingDrawing" xmlns:wp="http://schemas.openxmlformats.org/drawingml/2006/wordprocessingDrawing" xmlns:w10="urn:schemas-microsoft-com:office:word" xmlns:w="http://schemas.openxmlformats.org/wordprocessingml/2006/main" xmlns:w14="http://schemas.microsoft.com/office/word/2010/wordml" xmlns:w15="http://schemas.microsoft.com/office/word/2012/wordml" xmlns:w16cex="http://schemas.microsoft.com/office/word/2018/wordml/cex" xmlns:w16cid="http://schemas.microsoft.com/office/word/2016/wordml/cid" xmlns:w16="http://schemas.microsoft.com/office/word/2018/wordml" xmlns:w16sdtdh="http://schemas.microsoft.com/office/word/2020/wordml/sdtdatahash" xmlns:w16se="http://schemas.microsoft.com/office/word/2015/wordml/symex" xmlns:wpg="http://schemas.microsoft.com/office/word/2010/wordprocessingGroup" xmlns:wpi="http://schemas.microsoft.com/office/word/2010/wordprocessingInk" xmlns:wne="http://schemas.microsoft.com/office/word/2006/wordml" xmlns:wps="http://schemas.microsoft.com/office/word/2010/wordprocessingShape" mc:Ignorable="w14 w15 w16se w16cid w16 w16cex w16sdtdh wp14">
   <w:body>
     <w:p>
       <w:pPr>
@@ -100,7 +100,27 @@
           <w:sz w:val="24"/>
           <w:szCs w:val="24"/>
         </w:rPr>
-        <w:t>The questions can answered using online polling tools</w:t>
+        <w:t xml:space="preserve">The questions can </w:t>
+      </w:r>
+      <w:proofErr w:type="gramStart"/>
+      <w:r>
+        <w:rPr>
+          <w:rFonts w:ascii="Calibri" w:eastAsiaTheme="minorHAnsi" w:hAnsi="Calibri" w:cs="Times New Roman"/>
+          <w:color w:val="auto"/>
+          <w:sz w:val="24"/>
+          <w:szCs w:val="24"/>
+        </w:rPr>
+        <w:t>answered</w:t>
+      </w:r>
+      <w:proofErr w:type="gramEnd"/>
+      <w:r>
+        <w:rPr>
+          <w:rFonts w:ascii="Calibri" w:eastAsiaTheme="minorHAnsi" w:hAnsi="Calibri" w:cs="Times New Roman"/>
+          <w:color w:val="auto"/>
+          <w:sz w:val="24"/>
+          <w:szCs w:val="24"/>
+        </w:rPr>
+        <w:t xml:space="preserve"> using online polling tools</w:t>
       </w:r>
       <w:r>
         <w:rPr>
@@ -213,7 +233,19 @@
         </w:numPr>
       </w:pPr>
       <w:r>
-        <w:t>In RDi or Eclipse, a perspective is composed of _____________.</w:t>
+        <w:t xml:space="preserve">In RDi or Eclipse, a perspective is composed of </w:t>
+      </w:r>
+      <w:r>
+        <w:rPr>
+          <w:color w:val="FF0000"/>
+        </w:rPr>
+        <w:t>VIEWS</w:t>
+      </w:r>
+      <w:r>
+        <w:rPr>
+          <w:color w:val="FF0000"/>
+        </w:rPr>
+        <w:t>.</w:t>
       </w:r>
     </w:p>
     <w:p>
@@ -224,8 +256,13 @@
           <w:numId w:val="1"/>
         </w:numPr>
       </w:pPr>
-      <w:r>
-        <w:t>It's very important that you protect</w:t>
+      <w:proofErr w:type="gramStart"/>
+      <w:r>
+        <w:t>It's</w:t>
+      </w:r>
+      <w:proofErr w:type="gramEnd"/>
+      <w:r>
+        <w:t xml:space="preserve"> very important that you protect</w:t>
       </w:r>
       <w:r>
         <w:t xml:space="preserve"> your</w:t>
@@ -240,7 +277,15 @@
         <w:t xml:space="preserve"> workspace</w:t>
       </w:r>
       <w:r>
-        <w:t>. So you</w:t>
+        <w:t xml:space="preserve">. </w:t>
+      </w:r>
+      <w:proofErr w:type="gramStart"/>
+      <w:r>
+        <w:t>So</w:t>
+      </w:r>
+      <w:proofErr w:type="gramEnd"/>
+      <w:r>
+        <w:t xml:space="preserve"> you</w:t>
       </w:r>
       <w:r>
         <w:t xml:space="preserve"> keep i</w:t>
@@ -264,7 +309,16 @@
         <w:t xml:space="preserve"> have</w:t>
       </w:r>
       <w:r>
-        <w:t xml:space="preserve"> a backup of your source code. True/False</w:t>
+        <w:t xml:space="preserve"> a backup of your source code. </w:t>
+      </w:r>
+      <w:r>
+        <w:rPr>
+          <w:color w:val="FF0000"/>
+        </w:rPr>
+        <w:t>True</w:t>
+      </w:r>
+      <w:r>
+        <w:t>/False</w:t>
       </w:r>
       <w:r>
         <w:t>.</w:t>
@@ -279,7 +333,19 @@
         </w:numPr>
       </w:pPr>
       <w:r>
-        <w:t>The CL command WRKOBJ STUDENTS will show a list of STUDENTS objects that you have ___________ to use.</w:t>
+        <w:t xml:space="preserve">The CL command WRKOBJ STUDENTS will show a list of STUDENTS objects that you have </w:t>
+      </w:r>
+      <w:r>
+        <w:rPr>
+          <w:color w:val="FF0000"/>
+        </w:rPr>
+        <w:t>AUTHORITY</w:t>
+      </w:r>
+      <w:r>
+        <w:t xml:space="preserve"> </w:t>
+      </w:r>
+      <w:r>
+        <w:t>to use.</w:t>
       </w:r>
     </w:p>
     <w:p>
@@ -291,8 +357,16 @@
         </w:numPr>
       </w:pPr>
       <w:r>
-        <w:t>The CL command to show your library list ___________.</w:t>
-      </w:r>
+        <w:t xml:space="preserve">The CL command to show your library list </w:t>
+      </w:r>
+      <w:proofErr w:type="gramStart"/>
+      <w:r>
+        <w:rPr>
+          <w:color w:val="FF0000"/>
+        </w:rPr>
+        <w:t>DSPLIBL</w:t>
+      </w:r>
+      <w:proofErr w:type="gramEnd"/>
     </w:p>
     <w:p>
       <w:pPr>
@@ -303,7 +377,16 @@
         </w:numPr>
       </w:pPr>
       <w:r>
-        <w:t>The CL command to add BCI433LIB library to your library list _____________.</w:t>
+        <w:t xml:space="preserve">The CL command to add BCI433LIB library to your library list </w:t>
+      </w:r>
+      <w:r>
+        <w:rPr>
+          <w:color w:val="FF0000"/>
+        </w:rPr>
+        <w:t>ADDLIBL</w:t>
+      </w:r>
+      <w:r>
+        <w:t>.</w:t>
       </w:r>
     </w:p>
     <w:p>
@@ -318,7 +401,16 @@
         <w:t>T</w:t>
       </w:r>
       <w:r>
-        <w:t>he CL command to list all objects which have the same name as your user ID ___________.</w:t>
+        <w:t xml:space="preserve">he CL command to list all objects which have the same name as your user ID </w:t>
+      </w:r>
+      <w:r>
+        <w:rPr>
+          <w:color w:val="FF0000"/>
+        </w:rPr>
+        <w:t>WRKOBJ USERNAME</w:t>
+      </w:r>
+      <w:r>
+        <w:t>.</w:t>
       </w:r>
     </w:p>
     <w:p>
@@ -330,7 +422,16 @@
         </w:numPr>
       </w:pPr>
       <w:r>
-        <w:t>What are the object types you see after you run the CL command in last question? ___________, __________, _________, _________.</w:t>
+        <w:t xml:space="preserve">What are the object types you see after you run the CL command in last question? </w:t>
+      </w:r>
+      <w:r>
+        <w:rPr>
+          <w:color w:val="FF0000"/>
+        </w:rPr>
+        <w:t>OUTQ, MSGQ, USRPRF, LIB</w:t>
+      </w:r>
+      <w:r>
+        <w:t>.</w:t>
       </w:r>
     </w:p>
     <w:p>
@@ -398,13 +499,42 @@
         <w:t xml:space="preserve">. </w:t>
       </w:r>
       <w:r>
-        <w:t>What does the it means</w:t>
+        <w:t xml:space="preserve">What does </w:t>
+      </w:r>
+      <w:proofErr w:type="gramStart"/>
+      <w:r>
+        <w:t>the it</w:t>
+      </w:r>
+      <w:proofErr w:type="gramEnd"/>
+      <w:r>
+        <w:t xml:space="preserve"> means</w:t>
       </w:r>
       <w:r>
         <w:t xml:space="preserve"> regarding BCI433LIB</w:t>
       </w:r>
       <w:r>
         <w:t>?</w:t>
+      </w:r>
+    </w:p>
+    <w:p>
+      <w:pPr>
+        <w:pStyle w:val="ListParagraph"/>
+        <w:ind w:left="360"/>
+        <w:rPr>
+          <w:color w:val="FF0000"/>
+        </w:rPr>
+      </w:pPr>
+      <w:r>
+        <w:rPr>
+          <w:color w:val="FF0000"/>
+        </w:rPr>
+        <w:t>BCI433LIB</w:t>
+      </w:r>
+      <w:r>
+        <w:rPr>
+          <w:color w:val="FF0000"/>
+        </w:rPr>
+        <w:t xml:space="preserve"> IS NOT IN THE CURRENT LIBRABRY</w:t>
       </w:r>
     </w:p>
     <w:p>
@@ -431,6 +561,36 @@
     <w:p>
       <w:pPr>
         <w:pStyle w:val="ListParagraph"/>
+        <w:ind w:left="360"/>
+        <w:rPr>
+          <w:color w:val="FF0000"/>
+        </w:rPr>
+      </w:pPr>
+      <w:r>
+        <w:rPr>
+          <w:color w:val="FF0000"/>
+        </w:rPr>
+        <w:t>CALL THE PROGRAM WITH THE LIBRABRY NAME THEN THE PROGRAM (CALL BCI433LIB/EDITCODES)</w:t>
+      </w:r>
+    </w:p>
+    <w:p>
+      <w:pPr>
+        <w:pStyle w:val="ListParagraph"/>
+        <w:ind w:left="360"/>
+        <w:rPr>
+          <w:color w:val="FF0000"/>
+        </w:rPr>
+      </w:pPr>
+      <w:r>
+        <w:rPr>
+          <w:color w:val="FF0000"/>
+        </w:rPr>
+        <w:t>CHANGE THE CURRENT LIBRARY TO BCI433LIB</w:t>
+      </w:r>
+    </w:p>
+    <w:p>
+      <w:pPr>
+        <w:pStyle w:val="ListParagraph"/>
         <w:numPr>
           <w:ilvl w:val="0"/>
           <w:numId w:val="2"/>
@@ -449,6 +609,21 @@
     <w:p>
       <w:pPr>
         <w:pStyle w:val="ListParagraph"/>
+        <w:ind w:left="360"/>
+        <w:rPr>
+          <w:color w:val="FF0000"/>
+        </w:rPr>
+      </w:pPr>
+      <w:r>
+        <w:rPr>
+          <w:color w:val="FF0000"/>
+        </w:rPr>
+        <w:t>TO PRINT THE NAME AND USERNAME AT THE END OF THE SPOOLED FILES</w:t>
+      </w:r>
+    </w:p>
+    <w:p>
+      <w:pPr>
+        <w:pStyle w:val="ListParagraph"/>
         <w:numPr>
           <w:ilvl w:val="0"/>
           <w:numId w:val="2"/>
@@ -461,6 +636,21 @@
     <w:p>
       <w:pPr>
         <w:pStyle w:val="ListParagraph"/>
+        <w:ind w:left="360"/>
+        <w:rPr>
+          <w:color w:val="FF0000"/>
+        </w:rPr>
+      </w:pPr>
+      <w:r>
+        <w:rPr>
+          <w:color w:val="FF0000"/>
+        </w:rPr>
+        <w:t>ITS CREATED WHEN YOU LOGIN IN AND IS DELETED WHEN YOU SIGN OUT</w:t>
+      </w:r>
+    </w:p>
+    <w:p>
+      <w:pPr>
+        <w:pStyle w:val="ListParagraph"/>
         <w:numPr>
           <w:ilvl w:val="0"/>
           <w:numId w:val="2"/>
@@ -479,6 +669,21 @@
     <w:p>
       <w:pPr>
         <w:pStyle w:val="ListParagraph"/>
+        <w:ind w:left="360"/>
+        <w:rPr>
+          <w:color w:val="FF0000"/>
+        </w:rPr>
+      </w:pPr>
+      <w:r>
+        <w:rPr>
+          <w:color w:val="FF0000"/>
+        </w:rPr>
+        <w:t>PREVIOUS VERSION MAY BE RUNNING, SO END THE PROGRAM AND STARTOVER</w:t>
+      </w:r>
+    </w:p>
+    <w:p>
+      <w:pPr>
+        <w:pStyle w:val="ListParagraph"/>
         <w:numPr>
           <w:ilvl w:val="0"/>
           <w:numId w:val="2"/>
@@ -515,7 +720,90 @@
         <w:t>s</w:t>
       </w:r>
       <w:r>
-        <w:t>, e.g. a compiler listing?</w:t>
+        <w:t xml:space="preserve">, </w:t>
+      </w:r>
+      <w:proofErr w:type="gramStart"/>
+      <w:r>
+        <w:t>e.g.</w:t>
+      </w:r>
+      <w:proofErr w:type="gramEnd"/>
+      <w:r>
+        <w:t xml:space="preserve"> a compiler listing?</w:t>
+      </w:r>
+    </w:p>
+    <w:p>
+      <w:pPr>
+        <w:pStyle w:val="ListParagraph"/>
+        <w:ind w:left="360"/>
+        <w:rPr>
+          <w:b/>
+          <w:bCs/>
+          <w:color w:val="FF0000"/>
+        </w:rPr>
+      </w:pPr>
+      <w:r>
+        <w:rPr>
+          <w:b/>
+          <w:bCs/>
+          <w:color w:val="FF0000"/>
+        </w:rPr>
+        <w:t>WRKSPLF</w:t>
+      </w:r>
+    </w:p>
+    <w:p>
+      <w:pPr>
+        <w:pStyle w:val="ListParagraph"/>
+        <w:ind w:left="360"/>
+        <w:rPr>
+          <w:b/>
+          <w:bCs/>
+          <w:color w:val="FF0000"/>
+        </w:rPr>
+      </w:pPr>
+      <w:r>
+        <w:rPr>
+          <w:b/>
+          <w:bCs/>
+          <w:color w:val="FF0000"/>
+        </w:rPr>
+        <w:t>DSPSPLF FILENAME SPLNBR(*LAST)</w:t>
+      </w:r>
+    </w:p>
+    <w:p>
+      <w:pPr>
+        <w:pStyle w:val="ListParagraph"/>
+        <w:ind w:left="360"/>
+        <w:rPr>
+          <w:b/>
+          <w:bCs/>
+          <w:color w:val="FF0000"/>
+        </w:rPr>
+      </w:pPr>
+      <w:r>
+        <w:rPr>
+          <w:b/>
+          <w:bCs/>
+          <w:color w:val="FF0000"/>
+        </w:rPr>
+        <w:lastRenderedPageBreak/>
+        <w:t>8</w:t>
+      </w:r>
+      <w:r>
+        <w:rPr>
+          <w:b/>
+          <w:bCs/>
+          <w:color w:val="FF0000"/>
+          <w:vertAlign w:val="superscript"/>
+        </w:rPr>
+        <w:t>TH</w:t>
+      </w:r>
+      <w:r>
+        <w:rPr>
+          <w:b/>
+          <w:bCs/>
+          <w:color w:val="FF0000"/>
+        </w:rPr>
+        <w:t xml:space="preserve"> ICON ON THE IBM ACS, SPOOLED FILES</w:t>
       </w:r>
     </w:p>
     <w:p>
@@ -529,6 +817,42 @@
       <w:r>
         <w:t>What are the three different ways to show or query data in a physical file?</w:t>
       </w:r>
+    </w:p>
+    <w:p>
+      <w:pPr>
+        <w:pStyle w:val="ListParagraph"/>
+        <w:ind w:left="360"/>
+        <w:rPr>
+          <w:color w:val="FF0000"/>
+        </w:rPr>
+      </w:pPr>
+      <w:r>
+        <w:rPr>
+          <w:color w:val="FF0000"/>
+        </w:rPr>
+        <w:t>RUNQRY *N FILENAME</w:t>
+      </w:r>
+    </w:p>
+    <w:p>
+      <w:pPr>
+        <w:pStyle w:val="ListParagraph"/>
+        <w:ind w:left="360"/>
+        <w:rPr>
+          <w:color w:val="FF0000"/>
+        </w:rPr>
+      </w:pPr>
+      <w:r>
+        <w:rPr>
+          <w:color w:val="FF0000"/>
+        </w:rPr>
+        <w:t>*FILE.PF-DTA AND CLICK SHOW IN TABLE AND SELECT DATA</w:t>
+      </w:r>
+    </w:p>
+    <w:p>
+      <w:pPr>
+        <w:pStyle w:val="ListParagraph"/>
+        <w:ind w:left="360"/>
+      </w:pPr>
     </w:p>
     <w:sectPr>
       <w:pgSz w:w="12240" w:h="15840"/>
@@ -541,7 +865,7 @@
 </file>
 
 <file path=word/numbering.xml><?xml version="1.0" encoding="utf-8"?>
-<w:numbering xmlns:wpc="http://schemas.microsoft.com/office/word/2010/wordprocessingCanvas" xmlns:cx="http://schemas.microsoft.com/office/drawing/2014/chartex" xmlns:cx1="http://schemas.microsoft.com/office/drawing/2015/9/8/chartex" xmlns:cx2="http://schemas.microsoft.com/office/drawing/2015/10/21/chartex" xmlns:cx3="http://schemas.microsoft.com/office/drawing/2016/5/9/chartex" xmlns:cx4="http://schemas.microsoft.com/office/drawing/2016/5/10/chartex" xmlns:cx5="http://schemas.microsoft.com/office/drawing/2016/5/11/chartex" xmlns:cx6="http://schemas.microsoft.com/office/drawing/2016/5/12/chartex" xmlns:cx7="http://schemas.microsoft.com/office/drawing/2016/5/13/chartex" xmlns:cx8="http://schemas.microsoft.com/office/drawing/2016/5/14/chartex" xmlns:mc="http://schemas.openxmlformats.org/markup-compatibility/2006" xmlns:aink="http://schemas.microsoft.com/office/drawing/2016/ink" xmlns:am3d="http://schemas.microsoft.com/office/drawing/2017/model3d" xmlns:o="urn:schemas-microsoft-com:office:office" xmlns:r="http://schemas.openxmlformats.org/officeDocument/2006/relationships" xmlns:m="http://schemas.openxmlformats.org/officeDocument/2006/math" xmlns:v="urn:schemas-microsoft-com:vml" xmlns:wp14="http://schemas.microsoft.com/office/word/2010/wordprocessingDrawing" xmlns:wp="http://schemas.openxmlformats.org/drawingml/2006/wordprocessingDrawing" xmlns:w10="urn:schemas-microsoft-com:office:word" xmlns:w="http://schemas.openxmlformats.org/wordprocessingml/2006/main" xmlns:w14="http://schemas.microsoft.com/office/word/2010/wordml" xmlns:w15="http://schemas.microsoft.com/office/word/2012/wordml" xmlns:w16cid="http://schemas.microsoft.com/office/word/2016/wordml/cid" xmlns:w16se="http://schemas.microsoft.com/office/word/2015/wordml/symex" xmlns:wpg="http://schemas.microsoft.com/office/word/2010/wordprocessingGroup" xmlns:wpi="http://schemas.microsoft.com/office/word/2010/wordprocessingInk" xmlns:wne="http://schemas.microsoft.com/office/word/2006/wordml" xmlns:wps="http://schemas.microsoft.com/office/word/2010/wordprocessingShape" mc:Ignorable="w14 w15 w16se w16cid wp14">
+<w:numbering xmlns:wpc="http://schemas.microsoft.com/office/word/2010/wordprocessingCanvas" xmlns:cx="http://schemas.microsoft.com/office/drawing/2014/chartex" xmlns:cx1="http://schemas.microsoft.com/office/drawing/2015/9/8/chartex" xmlns:cx2="http://schemas.microsoft.com/office/drawing/2015/10/21/chartex" xmlns:cx3="http://schemas.microsoft.com/office/drawing/2016/5/9/chartex" xmlns:cx4="http://schemas.microsoft.com/office/drawing/2016/5/10/chartex" xmlns:cx5="http://schemas.microsoft.com/office/drawing/2016/5/11/chartex" xmlns:cx6="http://schemas.microsoft.com/office/drawing/2016/5/12/chartex" xmlns:cx7="http://schemas.microsoft.com/office/drawing/2016/5/13/chartex" xmlns:cx8="http://schemas.microsoft.com/office/drawing/2016/5/14/chartex" xmlns:mc="http://schemas.openxmlformats.org/markup-compatibility/2006" xmlns:aink="http://schemas.microsoft.com/office/drawing/2016/ink" xmlns:am3d="http://schemas.microsoft.com/office/drawing/2017/model3d" xmlns:o="urn:schemas-microsoft-com:office:office" xmlns:r="http://schemas.openxmlformats.org/officeDocument/2006/relationships" xmlns:m="http://schemas.openxmlformats.org/officeDocument/2006/math" xmlns:v="urn:schemas-microsoft-com:vml" xmlns:wp14="http://schemas.microsoft.com/office/word/2010/wordprocessingDrawing" xmlns:wp="http://schemas.openxmlformats.org/drawingml/2006/wordprocessingDrawing" xmlns:w10="urn:schemas-microsoft-com:office:word" xmlns:w="http://schemas.openxmlformats.org/wordprocessingml/2006/main" xmlns:w14="http://schemas.microsoft.com/office/word/2010/wordml" xmlns:w15="http://schemas.microsoft.com/office/word/2012/wordml" xmlns:w16cex="http://schemas.microsoft.com/office/word/2018/wordml/cex" xmlns:w16cid="http://schemas.microsoft.com/office/word/2016/wordml/cid" xmlns:w16="http://schemas.microsoft.com/office/word/2018/wordml" xmlns:w16sdtdh="http://schemas.microsoft.com/office/word/2020/wordml/sdtdatahash" xmlns:w16se="http://schemas.microsoft.com/office/word/2015/wordml/symex" xmlns:wpg="http://schemas.microsoft.com/office/word/2010/wordprocessingGroup" xmlns:wpi="http://schemas.microsoft.com/office/word/2010/wordprocessingInk" xmlns:wne="http://schemas.microsoft.com/office/word/2006/wordml" xmlns:wps="http://schemas.microsoft.com/office/word/2010/wordprocessingShape" mc:Ignorable="w14 w15 w16se w16cid w16 w16cex w16sdtdh wp14">
   <w:abstractNum w:abstractNumId="0" w15:restartNumberingAfterBreak="0">
     <w:nsid w:val="19086B8C"/>
     <w:multiLevelType w:val="hybridMultilevel"/>
@@ -929,7 +1253,7 @@
 </file>
 
 <file path=word/styles.xml><?xml version="1.0" encoding="utf-8"?>
-<w:styles xmlns:mc="http://schemas.openxmlformats.org/markup-compatibility/2006" xmlns:r="http://schemas.openxmlformats.org/officeDocument/2006/relationships" xmlns:w="http://schemas.openxmlformats.org/wordprocessingml/2006/main" xmlns:w14="http://schemas.microsoft.com/office/word/2010/wordml" xmlns:w15="http://schemas.microsoft.com/office/word/2012/wordml" xmlns:w16cid="http://schemas.microsoft.com/office/word/2016/wordml/cid" xmlns:w16se="http://schemas.microsoft.com/office/word/2015/wordml/symex" mc:Ignorable="w14 w15 w16se w16cid">
+<w:styles xmlns:mc="http://schemas.openxmlformats.org/markup-compatibility/2006" xmlns:r="http://schemas.openxmlformats.org/officeDocument/2006/relationships" xmlns:w="http://schemas.openxmlformats.org/wordprocessingml/2006/main" xmlns:w14="http://schemas.microsoft.com/office/word/2010/wordml" xmlns:w15="http://schemas.microsoft.com/office/word/2012/wordml" xmlns:w16cex="http://schemas.microsoft.com/office/word/2018/wordml/cex" xmlns:w16cid="http://schemas.microsoft.com/office/word/2016/wordml/cid" xmlns:w16="http://schemas.microsoft.com/office/word/2018/wordml" xmlns:w16sdtdh="http://schemas.microsoft.com/office/word/2020/wordml/sdtdatahash" xmlns:w16se="http://schemas.microsoft.com/office/word/2015/wordml/symex" mc:Ignorable="w14 w15 w16se w16cid w16 w16cex w16sdtdh">
   <w:docDefaults>
     <w:rPrDefault>
       <w:rPr>

--- a/Week 2/Week 2 QuickCheck.(1)(1).docx
+++ b/Week 2/Week 2 QuickCheck.(1)(1).docx
@@ -312,13 +312,18 @@
         <w:t xml:space="preserve"> a backup of your source code. </w:t>
       </w:r>
       <w:r>
-        <w:rPr>
-          <w:color w:val="FF0000"/>
-        </w:rPr>
         <w:t>True</w:t>
       </w:r>
       <w:r>
-        <w:t>/False</w:t>
+        <w:t>/</w:t>
+      </w:r>
+      <w:r>
+        <w:rPr>
+          <w:b/>
+          <w:bCs/>
+          <w:color w:val="FF0000"/>
+        </w:rPr>
+        <w:t>False</w:t>
       </w:r>
       <w:r>
         <w:t>.</w:t>
@@ -384,6 +389,12 @@
           <w:color w:val="FF0000"/>
         </w:rPr>
         <w:t>ADDLIBL</w:t>
+      </w:r>
+      <w:r>
+        <w:rPr>
+          <w:color w:val="FF0000"/>
+        </w:rPr>
+        <w:t>E</w:t>
       </w:r>
       <w:r>
         <w:t>.</w:t>
@@ -528,13 +539,7 @@
         <w:rPr>
           <w:color w:val="FF0000"/>
         </w:rPr>
-        <w:t>BCI433LIB</w:t>
-      </w:r>
-      <w:r>
-        <w:rPr>
-          <w:color w:val="FF0000"/>
-        </w:rPr>
-        <w:t xml:space="preserve"> IS NOT IN THE CURRENT LIBRABRY</w:t>
+        <w:t>BCI433LIB IS NOT IN THE CURRENT LIBRABRY</w:t>
       </w:r>
     </w:p>
     <w:p>
